--- a/linux/常用快捷键.docx
+++ b/linux/常用快捷键.docx
@@ -4,20 +4,502 @@
   <w:body>
     <w:p>
       <w:pPr>
-        <w:rPr>
-          <w:rFonts w:hint="default" w:eastAsiaTheme="minorEastAsia"/>
-          <w:lang w:val="en-US" w:eastAsia="zh-CN"/>
-        </w:rPr>
-      </w:pPr>
-      <w:r>
-        <w:rPr>
-          <w:rFonts w:hint="eastAsia"/>
-          <w:lang w:val="en-US" w:eastAsia="zh-CN"/>
-        </w:rPr>
-        <w:t>Vi模式下到文件末尾的快捷键：Shift+G</w:t>
+        <w:numPr>
+          <w:ilvl w:val="0"/>
+          <w:numId w:val="1"/>
+        </w:numPr>
+        <w:ind w:left="425" w:leftChars="0" w:hanging="425" w:firstLineChars="0"/>
+        <w:rPr>
+          <w:rFonts w:hint="default"/>
+          <w:lang w:val="en-US" w:eastAsia="zh-CN"/>
+        </w:rPr>
+      </w:pPr>
+      <w:r>
+        <w:rPr>
+          <w:rFonts w:hint="eastAsia"/>
+          <w:lang w:val="en-US" w:eastAsia="zh-CN"/>
+        </w:rPr>
+        <w:t>vim 参考</w:t>
+      </w:r>
+      <w:r>
+        <w:rPr>
+          <w:rFonts w:ascii="宋体" w:hAnsi="宋体" w:eastAsia="宋体" w:cs="宋体"/>
+          <w:sz w:val="24"/>
+          <w:szCs w:val="24"/>
+        </w:rPr>
+        <w:fldChar w:fldCharType="begin"/>
+      </w:r>
+      <w:r>
+        <w:rPr>
+          <w:rFonts w:ascii="宋体" w:hAnsi="宋体" w:eastAsia="宋体" w:cs="宋体"/>
+          <w:sz w:val="24"/>
+          <w:szCs w:val="24"/>
+        </w:rPr>
+        <w:instrText xml:space="preserve"> HYPERLINK "https://www.bilibili.com/video/BV13t4y1t7Wg/?spm_id_from=333.337.search-card.all.click&amp;vd_source=10ed27d496bca442ee44a60f848adfb8" </w:instrText>
+      </w:r>
+      <w:r>
+        <w:rPr>
+          <w:rFonts w:ascii="宋体" w:hAnsi="宋体" w:eastAsia="宋体" w:cs="宋体"/>
+          <w:sz w:val="24"/>
+          <w:szCs w:val="24"/>
+        </w:rPr>
+        <w:fldChar w:fldCharType="separate"/>
+      </w:r>
+      <w:r>
+        <w:rPr>
+          <w:rStyle w:val="4"/>
+          <w:rFonts w:ascii="宋体" w:hAnsi="宋体" w:eastAsia="宋体" w:cs="宋体"/>
+          <w:sz w:val="24"/>
+          <w:szCs w:val="24"/>
+        </w:rPr>
+        <w:t>【保姆级入门】Vim编辑器_哔哩哔哩_bilibili</w:t>
+      </w:r>
+      <w:r>
+        <w:rPr>
+          <w:rFonts w:ascii="宋体" w:hAnsi="宋体" w:eastAsia="宋体" w:cs="宋体"/>
+          <w:sz w:val="24"/>
+          <w:szCs w:val="24"/>
+        </w:rPr>
+        <w:fldChar w:fldCharType="end"/>
+      </w:r>
+      <w:r>
+        <w:rPr>
+          <w:rFonts w:hint="eastAsia" w:ascii="宋体" w:hAnsi="宋体" w:eastAsia="宋体" w:cs="宋体"/>
+          <w:sz w:val="24"/>
+          <w:szCs w:val="24"/>
+          <w:lang w:eastAsia="zh-CN"/>
+        </w:rPr>
+        <w:t>（</w:t>
+      </w:r>
+      <w:r>
+        <w:rPr>
+          <w:rFonts w:hint="eastAsia" w:ascii="宋体" w:hAnsi="宋体" w:eastAsia="宋体" w:cs="宋体"/>
+          <w:sz w:val="24"/>
+          <w:szCs w:val="24"/>
+          <w:lang w:val="en-US" w:eastAsia="zh-CN"/>
+        </w:rPr>
+        <w:t>已看至9:</w:t>
       </w:r>
       <w:bookmarkStart w:id="0" w:name="_GoBack"/>
       <w:bookmarkEnd w:id="0"/>
+      <w:r>
+        <w:rPr>
+          <w:rFonts w:hint="eastAsia" w:ascii="宋体" w:hAnsi="宋体" w:eastAsia="宋体" w:cs="宋体"/>
+          <w:sz w:val="24"/>
+          <w:szCs w:val="24"/>
+          <w:lang w:val="en-US" w:eastAsia="zh-CN"/>
+        </w:rPr>
+        <w:t>32</w:t>
+      </w:r>
+      <w:r>
+        <w:rPr>
+          <w:rFonts w:hint="eastAsia" w:ascii="宋体" w:hAnsi="宋体" w:eastAsia="宋体" w:cs="宋体"/>
+          <w:sz w:val="24"/>
+          <w:szCs w:val="24"/>
+          <w:lang w:eastAsia="zh-CN"/>
+        </w:rPr>
+        <w:t>）</w:t>
+      </w:r>
+    </w:p>
+    <w:p>
+      <w:pPr>
+        <w:numPr>
+          <w:ilvl w:val="1"/>
+          <w:numId w:val="1"/>
+        </w:numPr>
+        <w:ind w:left="840" w:leftChars="0" w:hanging="420" w:firstLineChars="0"/>
+        <w:rPr>
+          <w:rFonts w:hint="default"/>
+          <w:lang w:val="en-US" w:eastAsia="zh-CN"/>
+        </w:rPr>
+      </w:pPr>
+      <w:r>
+        <w:rPr>
+          <w:rFonts w:hint="eastAsia"/>
+          <w:lang w:val="en-US" w:eastAsia="zh-CN"/>
+        </w:rPr>
+        <w:t>ctrl+v块选择模式</w:t>
+      </w:r>
+    </w:p>
+    <w:p>
+      <w:pPr>
+        <w:numPr>
+          <w:ilvl w:val="1"/>
+          <w:numId w:val="1"/>
+        </w:numPr>
+        <w:ind w:left="840" w:leftChars="0" w:hanging="420" w:firstLineChars="0"/>
+        <w:rPr>
+          <w:rFonts w:hint="default"/>
+          <w:lang w:val="en-US" w:eastAsia="zh-CN"/>
+        </w:rPr>
+      </w:pPr>
+      <w:r>
+        <w:rPr>
+          <w:rFonts w:hint="eastAsia"/>
+          <w:lang w:val="en-US" w:eastAsia="zh-CN"/>
+        </w:rPr>
+        <w:t>shift+v 行选择模式，上下键可以选择多行</w:t>
+      </w:r>
+    </w:p>
+    <w:p>
+      <w:pPr>
+        <w:numPr>
+          <w:ilvl w:val="1"/>
+          <w:numId w:val="1"/>
+        </w:numPr>
+        <w:ind w:left="840" w:leftChars="0" w:hanging="420" w:firstLineChars="0"/>
+        <w:rPr>
+          <w:rFonts w:hint="default"/>
+          <w:lang w:val="en-US" w:eastAsia="zh-CN"/>
+        </w:rPr>
+      </w:pPr>
+      <w:r>
+        <w:rPr>
+          <w:rFonts w:hint="eastAsia"/>
+          <w:lang w:val="en-US" w:eastAsia="zh-CN"/>
+        </w:rPr>
+        <w:t>gg跳到第一行</w:t>
+      </w:r>
+    </w:p>
+    <w:p>
+      <w:pPr>
+        <w:numPr>
+          <w:ilvl w:val="1"/>
+          <w:numId w:val="1"/>
+        </w:numPr>
+        <w:ind w:left="840" w:leftChars="0" w:hanging="420" w:firstLineChars="0"/>
+        <w:rPr>
+          <w:rFonts w:hint="default"/>
+          <w:lang w:val="en-US" w:eastAsia="zh-CN"/>
+        </w:rPr>
+      </w:pPr>
+      <w:r>
+        <w:rPr>
+          <w:rFonts w:hint="eastAsia"/>
+          <w:lang w:val="en-US" w:eastAsia="zh-CN"/>
+        </w:rPr>
+        <w:t>G跳到最后一行</w:t>
+      </w:r>
+    </w:p>
+    <w:p>
+      <w:pPr>
+        <w:numPr>
+          <w:ilvl w:val="1"/>
+          <w:numId w:val="1"/>
+        </w:numPr>
+        <w:ind w:left="840" w:leftChars="0" w:hanging="420" w:firstLineChars="0"/>
+        <w:rPr>
+          <w:rFonts w:hint="default"/>
+          <w:lang w:val="en-US" w:eastAsia="zh-CN"/>
+        </w:rPr>
+      </w:pPr>
+      <w:r>
+        <w:rPr>
+          <w:rFonts w:hint="eastAsia"/>
+          <w:lang w:val="en-US" w:eastAsia="zh-CN"/>
+        </w:rPr>
+        <w:t>d删除选中（删除shift+v选中高亮的内容）</w:t>
+      </w:r>
+    </w:p>
+    <w:p>
+      <w:pPr>
+        <w:numPr>
+          <w:ilvl w:val="1"/>
+          <w:numId w:val="1"/>
+        </w:numPr>
+        <w:ind w:left="840" w:leftChars="0" w:hanging="420" w:firstLineChars="0"/>
+        <w:rPr>
+          <w:rFonts w:hint="default"/>
+          <w:lang w:val="en-US" w:eastAsia="zh-CN"/>
+        </w:rPr>
+      </w:pPr>
+      <w:r>
+        <w:rPr>
+          <w:rFonts w:hint="eastAsia"/>
+          <w:lang w:val="en-US" w:eastAsia="zh-CN"/>
+        </w:rPr>
+        <w:t>dd删除当前行</w:t>
+      </w:r>
+    </w:p>
+    <w:p>
+      <w:pPr>
+        <w:numPr>
+          <w:ilvl w:val="1"/>
+          <w:numId w:val="1"/>
+        </w:numPr>
+        <w:ind w:left="840" w:leftChars="0" w:hanging="420" w:firstLineChars="0"/>
+        <w:rPr>
+          <w:rFonts w:hint="default"/>
+          <w:lang w:val="en-US" w:eastAsia="zh-CN"/>
+        </w:rPr>
+      </w:pPr>
+      <w:r>
+        <w:rPr>
+          <w:rFonts w:hint="eastAsia"/>
+          <w:lang w:val="en-US" w:eastAsia="zh-CN"/>
+        </w:rPr>
+        <w:t>h 光标往左（先输入数字就是往左边n格）</w:t>
+      </w:r>
+    </w:p>
+    <w:p>
+      <w:pPr>
+        <w:numPr>
+          <w:ilvl w:val="1"/>
+          <w:numId w:val="1"/>
+        </w:numPr>
+        <w:ind w:left="840" w:leftChars="0" w:hanging="420" w:firstLineChars="0"/>
+        <w:rPr>
+          <w:rFonts w:hint="default"/>
+          <w:lang w:val="en-US" w:eastAsia="zh-CN"/>
+        </w:rPr>
+      </w:pPr>
+      <w:r>
+        <w:rPr>
+          <w:rFonts w:hint="eastAsia"/>
+          <w:lang w:val="en-US" w:eastAsia="zh-CN"/>
+        </w:rPr>
+        <w:t>j光标往下（同上）</w:t>
+      </w:r>
+    </w:p>
+    <w:p>
+      <w:pPr>
+        <w:numPr>
+          <w:ilvl w:val="1"/>
+          <w:numId w:val="1"/>
+        </w:numPr>
+        <w:ind w:left="840" w:leftChars="0" w:hanging="420" w:firstLineChars="0"/>
+        <w:rPr>
+          <w:rFonts w:hint="default"/>
+          <w:lang w:val="en-US" w:eastAsia="zh-CN"/>
+        </w:rPr>
+      </w:pPr>
+      <w:r>
+        <w:rPr>
+          <w:rFonts w:hint="eastAsia"/>
+          <w:lang w:val="en-US" w:eastAsia="zh-CN"/>
+        </w:rPr>
+        <w:t>k光标往上（同上）</w:t>
+      </w:r>
+    </w:p>
+    <w:p>
+      <w:pPr>
+        <w:numPr>
+          <w:ilvl w:val="1"/>
+          <w:numId w:val="1"/>
+        </w:numPr>
+        <w:ind w:left="840" w:leftChars="0" w:hanging="420" w:firstLineChars="0"/>
+        <w:rPr>
+          <w:rFonts w:hint="default"/>
+          <w:lang w:val="en-US" w:eastAsia="zh-CN"/>
+        </w:rPr>
+      </w:pPr>
+      <w:r>
+        <w:rPr>
+          <w:rFonts w:hint="eastAsia"/>
+          <w:lang w:val="en-US" w:eastAsia="zh-CN"/>
+        </w:rPr>
+        <w:t>l光标往右（同上）</w:t>
+      </w:r>
+    </w:p>
+    <w:p>
+      <w:pPr>
+        <w:numPr>
+          <w:ilvl w:val="1"/>
+          <w:numId w:val="1"/>
+        </w:numPr>
+        <w:ind w:left="840" w:leftChars="0" w:hanging="420" w:firstLineChars="0"/>
+        <w:rPr>
+          <w:rFonts w:hint="default"/>
+          <w:lang w:val="en-US" w:eastAsia="zh-CN"/>
+        </w:rPr>
+      </w:pPr>
+      <w:r>
+        <w:rPr>
+          <w:rFonts w:hint="eastAsia"/>
+          <w:lang w:val="en-US" w:eastAsia="zh-CN"/>
+        </w:rPr>
+        <w:t>i进入编辑模式并在光标前开始输入</w:t>
+      </w:r>
+    </w:p>
+    <w:p>
+      <w:pPr>
+        <w:numPr>
+          <w:ilvl w:val="1"/>
+          <w:numId w:val="1"/>
+        </w:numPr>
+        <w:ind w:left="840" w:leftChars="0" w:hanging="420" w:firstLineChars="0"/>
+        <w:rPr>
+          <w:rFonts w:hint="default"/>
+          <w:lang w:val="en-US" w:eastAsia="zh-CN"/>
+        </w:rPr>
+      </w:pPr>
+      <w:r>
+        <w:rPr>
+          <w:rFonts w:hint="eastAsia"/>
+          <w:lang w:val="en-US" w:eastAsia="zh-CN"/>
+        </w:rPr>
+        <w:t>esc回到正常模式</w:t>
+      </w:r>
+    </w:p>
+    <w:p>
+      <w:pPr>
+        <w:numPr>
+          <w:ilvl w:val="1"/>
+          <w:numId w:val="1"/>
+        </w:numPr>
+        <w:ind w:left="840" w:leftChars="0" w:hanging="420" w:firstLineChars="0"/>
+        <w:rPr>
+          <w:rFonts w:hint="default"/>
+          <w:lang w:val="en-US" w:eastAsia="zh-CN"/>
+        </w:rPr>
+      </w:pPr>
+      <w:r>
+        <w:rPr>
+          <w:rFonts w:hint="eastAsia"/>
+          <w:lang w:val="en-US" w:eastAsia="zh-CN"/>
+        </w:rPr>
+        <w:t>a进入编辑模式并在光标后开始输入</w:t>
+      </w:r>
+    </w:p>
+    <w:p>
+      <w:pPr>
+        <w:numPr>
+          <w:ilvl w:val="1"/>
+          <w:numId w:val="1"/>
+        </w:numPr>
+        <w:ind w:left="840" w:leftChars="0" w:hanging="420" w:firstLineChars="0"/>
+        <w:rPr>
+          <w:rFonts w:hint="default"/>
+          <w:lang w:val="en-US" w:eastAsia="zh-CN"/>
+        </w:rPr>
+      </w:pPr>
+      <w:r>
+        <w:rPr>
+          <w:rFonts w:hint="eastAsia"/>
+          <w:lang w:val="en-US" w:eastAsia="zh-CN"/>
+        </w:rPr>
+        <w:t>o插入下一行</w:t>
+      </w:r>
+    </w:p>
+    <w:p>
+      <w:pPr>
+        <w:numPr>
+          <w:ilvl w:val="1"/>
+          <w:numId w:val="1"/>
+        </w:numPr>
+        <w:ind w:left="840" w:leftChars="0" w:hanging="420" w:firstLineChars="0"/>
+        <w:rPr>
+          <w:rFonts w:hint="default"/>
+          <w:lang w:val="en-US" w:eastAsia="zh-CN"/>
+        </w:rPr>
+      </w:pPr>
+      <w:r>
+        <w:rPr>
+          <w:rFonts w:hint="eastAsia"/>
+          <w:lang w:val="en-US" w:eastAsia="zh-CN"/>
+        </w:rPr>
+        <w:t>O插入上一行</w:t>
+      </w:r>
+    </w:p>
+    <w:p>
+      <w:pPr>
+        <w:numPr>
+          <w:ilvl w:val="1"/>
+          <w:numId w:val="1"/>
+        </w:numPr>
+        <w:ind w:left="840" w:leftChars="0" w:hanging="420" w:firstLineChars="0"/>
+        <w:rPr>
+          <w:rFonts w:hint="default"/>
+          <w:lang w:val="en-US" w:eastAsia="zh-CN"/>
+        </w:rPr>
+      </w:pPr>
+      <w:r>
+        <w:rPr>
+          <w:rFonts w:hint="eastAsia"/>
+          <w:lang w:val="en-US" w:eastAsia="zh-CN"/>
+        </w:rPr>
+        <w:t>u撤销</w:t>
+      </w:r>
+    </w:p>
+    <w:p>
+      <w:pPr>
+        <w:numPr>
+          <w:ilvl w:val="1"/>
+          <w:numId w:val="1"/>
+        </w:numPr>
+        <w:ind w:left="840" w:leftChars="0" w:hanging="420" w:firstLineChars="0"/>
+        <w:rPr>
+          <w:rFonts w:hint="default"/>
+          <w:lang w:val="en-US" w:eastAsia="zh-CN"/>
+        </w:rPr>
+      </w:pPr>
+      <w:r>
+        <w:rPr>
+          <w:rFonts w:hint="eastAsia"/>
+          <w:lang w:val="en-US" w:eastAsia="zh-CN"/>
+        </w:rPr>
+        <w:t>ctrl+r恢复</w:t>
+      </w:r>
+    </w:p>
+    <w:p>
+      <w:pPr>
+        <w:numPr>
+          <w:ilvl w:val="1"/>
+          <w:numId w:val="1"/>
+        </w:numPr>
+        <w:ind w:left="840" w:leftChars="0" w:hanging="420" w:firstLineChars="0"/>
+        <w:rPr>
+          <w:rFonts w:hint="default"/>
+          <w:lang w:val="en-US" w:eastAsia="zh-CN"/>
+        </w:rPr>
+      </w:pPr>
+      <w:r>
+        <w:rPr>
+          <w:rFonts w:hint="eastAsia"/>
+          <w:lang w:val="en-US" w:eastAsia="zh-CN"/>
+        </w:rPr>
+        <w:t>.重复上一次操作</w:t>
+      </w:r>
+    </w:p>
+    <w:p>
+      <w:pPr>
+        <w:numPr>
+          <w:ilvl w:val="1"/>
+          <w:numId w:val="1"/>
+        </w:numPr>
+        <w:ind w:left="840" w:leftChars="0" w:hanging="420" w:firstLineChars="0"/>
+        <w:rPr>
+          <w:rFonts w:hint="default"/>
+          <w:lang w:val="en-US" w:eastAsia="zh-CN"/>
+        </w:rPr>
+      </w:pPr>
+      <w:r>
+        <w:rPr>
+          <w:rFonts w:hint="eastAsia"/>
+          <w:lang w:val="en-US" w:eastAsia="zh-CN"/>
+        </w:rPr>
+        <w:t>yy复制当前一行</w:t>
+      </w:r>
+    </w:p>
+    <w:p>
+      <w:pPr>
+        <w:numPr>
+          <w:ilvl w:val="1"/>
+          <w:numId w:val="1"/>
+        </w:numPr>
+        <w:ind w:left="840" w:leftChars="0" w:hanging="420" w:firstLineChars="0"/>
+        <w:rPr>
+          <w:rFonts w:hint="default"/>
+          <w:lang w:val="en-US" w:eastAsia="zh-CN"/>
+        </w:rPr>
+      </w:pPr>
+      <w:r>
+        <w:rPr>
+          <w:rFonts w:hint="eastAsia"/>
+          <w:lang w:val="en-US" w:eastAsia="zh-CN"/>
+        </w:rPr>
+        <w:t>p粘贴</w:t>
+      </w:r>
     </w:p>
     <w:sectPr>
       <w:pgSz w:w="11906" w:h="16838"/>
@@ -29,12 +511,157 @@
 </w:document>
 </file>
 
+<file path=word/numbering.xml><?xml version="1.0" encoding="utf-8"?>
+<w:numbering xmlns:wpc="http://schemas.microsoft.com/office/word/2010/wordprocessingCanvas" xmlns:mc="http://schemas.openxmlformats.org/markup-compatibility/2006" xmlns:o="urn:schemas-microsoft-com:office:office" xmlns:r="http://schemas.openxmlformats.org/officeDocument/2006/relationships" xmlns:m="http://schemas.openxmlformats.org/officeDocument/2006/math" xmlns:v="urn:schemas-microsoft-com:vml" xmlns:wp14="http://schemas.microsoft.com/office/word/2010/wordprocessingDrawing" xmlns:wp="http://schemas.openxmlformats.org/drawingml/2006/wordprocessingDrawing" xmlns:w10="urn:schemas-microsoft-com:office:word" xmlns:w="http://schemas.openxmlformats.org/wordprocessingml/2006/main" xmlns:w14="http://schemas.microsoft.com/office/word/2010/wordml" xmlns:wpg="http://schemas.microsoft.com/office/word/2010/wordprocessingGroup" xmlns:wpi="http://schemas.microsoft.com/office/word/2010/wordprocessingInk" xmlns:wne="http://schemas.microsoft.com/office/word/2006/wordml" xmlns:wps="http://schemas.microsoft.com/office/word/2010/wordprocessingShape" xmlns:wpsCustomData="http://www.wps.cn/officeDocument/2013/wpsCustomData" mc:Ignorable="w14 wp14">
+  <w:abstractNum w:abstractNumId="0">
+    <w:nsid w:val="6449A4F3"/>
+    <w:multiLevelType w:val="multilevel"/>
+    <w:tmpl w:val="6449A4F3"/>
+    <w:lvl w:ilvl="0" w:tentative="0">
+      <w:start w:val="1"/>
+      <w:numFmt w:val="decimal"/>
+      <w:lvlText w:val="%1."/>
+      <w:lvlJc w:val="left"/>
+      <w:pPr>
+        <w:ind w:left="425" w:hanging="425"/>
+      </w:pPr>
+      <w:rPr>
+        <w:rFonts w:hint="default"/>
+      </w:rPr>
+    </w:lvl>
+    <w:lvl w:ilvl="1" w:tentative="0">
+      <w:start w:val="1"/>
+      <w:numFmt w:val="decimal"/>
+      <w:lvlText w:val="(%2)"/>
+      <w:lvlJc w:val="left"/>
+      <w:pPr>
+        <w:tabs>
+          <w:tab w:val="left" w:pos="840"/>
+        </w:tabs>
+        <w:ind w:left="840" w:leftChars="0" w:hanging="420" w:firstLineChars="0"/>
+      </w:pPr>
+      <w:rPr>
+        <w:rFonts w:hint="default"/>
+      </w:rPr>
+    </w:lvl>
+    <w:lvl w:ilvl="2" w:tentative="0">
+      <w:start w:val="1"/>
+      <w:numFmt w:val="decimalEnclosedCircleChinese"/>
+      <w:lvlText w:val="%3"/>
+      <w:lvlJc w:val="left"/>
+      <w:pPr>
+        <w:tabs>
+          <w:tab w:val="left" w:pos="1260"/>
+        </w:tabs>
+        <w:ind w:left="1260" w:leftChars="0" w:hanging="420" w:firstLineChars="0"/>
+      </w:pPr>
+      <w:rPr>
+        <w:rFonts w:hint="default"/>
+      </w:rPr>
+    </w:lvl>
+    <w:lvl w:ilvl="3" w:tentative="0">
+      <w:start w:val="1"/>
+      <w:numFmt w:val="decimal"/>
+      <w:lvlText w:val="%4)"/>
+      <w:lvlJc w:val="left"/>
+      <w:pPr>
+        <w:tabs>
+          <w:tab w:val="left" w:pos="1680"/>
+        </w:tabs>
+        <w:ind w:left="1680" w:leftChars="0" w:hanging="420" w:firstLineChars="0"/>
+      </w:pPr>
+      <w:rPr>
+        <w:rFonts w:hint="default"/>
+      </w:rPr>
+    </w:lvl>
+    <w:lvl w:ilvl="4" w:tentative="0">
+      <w:start w:val="1"/>
+      <w:numFmt w:val="lowerLetter"/>
+      <w:lvlText w:val="%5."/>
+      <w:lvlJc w:val="left"/>
+      <w:pPr>
+        <w:tabs>
+          <w:tab w:val="left" w:pos="2100"/>
+        </w:tabs>
+        <w:ind w:left="2100" w:leftChars="0" w:hanging="420" w:firstLineChars="0"/>
+      </w:pPr>
+      <w:rPr>
+        <w:rFonts w:hint="default"/>
+      </w:rPr>
+    </w:lvl>
+    <w:lvl w:ilvl="5" w:tentative="0">
+      <w:start w:val="1"/>
+      <w:numFmt w:val="lowerLetter"/>
+      <w:lvlText w:val="%6)"/>
+      <w:lvlJc w:val="left"/>
+      <w:pPr>
+        <w:tabs>
+          <w:tab w:val="left" w:pos="2520"/>
+        </w:tabs>
+        <w:ind w:left="2520" w:leftChars="0" w:hanging="420" w:firstLineChars="0"/>
+      </w:pPr>
+      <w:rPr>
+        <w:rFonts w:hint="default"/>
+      </w:rPr>
+    </w:lvl>
+    <w:lvl w:ilvl="6" w:tentative="0">
+      <w:start w:val="1"/>
+      <w:numFmt w:val="lowerRoman"/>
+      <w:lvlText w:val="%7."/>
+      <w:lvlJc w:val="left"/>
+      <w:pPr>
+        <w:tabs>
+          <w:tab w:val="left" w:pos="2940"/>
+        </w:tabs>
+        <w:ind w:left="2940" w:leftChars="0" w:hanging="420" w:firstLineChars="0"/>
+      </w:pPr>
+      <w:rPr>
+        <w:rFonts w:hint="default"/>
+      </w:rPr>
+    </w:lvl>
+    <w:lvl w:ilvl="7" w:tentative="0">
+      <w:start w:val="1"/>
+      <w:numFmt w:val="lowerRoman"/>
+      <w:lvlText w:val="%8)"/>
+      <w:lvlJc w:val="left"/>
+      <w:pPr>
+        <w:tabs>
+          <w:tab w:val="left" w:pos="3360"/>
+        </w:tabs>
+        <w:ind w:left="3360" w:leftChars="0" w:hanging="420" w:firstLineChars="0"/>
+      </w:pPr>
+      <w:rPr>
+        <w:rFonts w:hint="default"/>
+      </w:rPr>
+    </w:lvl>
+    <w:lvl w:ilvl="8" w:tentative="0">
+      <w:start w:val="1"/>
+      <w:numFmt w:val="lowerLetter"/>
+      <w:lvlText w:val="%9."/>
+      <w:lvlJc w:val="left"/>
+      <w:pPr>
+        <w:tabs>
+          <w:tab w:val="left" w:pos="3780"/>
+        </w:tabs>
+        <w:ind w:left="3780" w:leftChars="0" w:hanging="420" w:firstLineChars="0"/>
+      </w:pPr>
+      <w:rPr>
+        <w:rFonts w:hint="default"/>
+      </w:rPr>
+    </w:lvl>
+  </w:abstractNum>
+  <w:num w:numId="1">
+    <w:abstractNumId w:val="0"/>
+  </w:num>
+</w:numbering>
+</file>
+
 <file path=word/styles.xml><?xml version="1.0" encoding="utf-8"?>
 <w:styles xmlns:mc="http://schemas.openxmlformats.org/markup-compatibility/2006" xmlns:o="urn:schemas-microsoft-com:office:office" xmlns:r="http://schemas.openxmlformats.org/officeDocument/2006/relationships" xmlns:m="http://schemas.openxmlformats.org/officeDocument/2006/math" xmlns:v="urn:schemas-microsoft-com:vml" xmlns:w="http://schemas.openxmlformats.org/wordprocessingml/2006/main" xmlns:w14="http://schemas.microsoft.com/office/word/2010/wordml" xmlns:w10="urn:schemas-microsoft-com:office:word" xmlns:sl="http://schemas.openxmlformats.org/schemaLibrary/2006/main" xmlns:wpsCustomData="http://www.wps.cn/officeDocument/2013/wpsCustomData" mc:Ignorable="w14">
   <w:docDefaults>
     <w:rPrDefault>
       <w:rPr>
-        <w:rFonts w:asciiTheme="minorHAnsi" w:hAnsiTheme="minorHAnsi" w:eastAsiaTheme="minorEastAsia" w:cstheme="minorBidi"/>
+        <w:rFonts w:ascii="Times New Roman" w:hAnsi="Times New Roman" w:eastAsia="宋体" w:cs="Times New Roman"/>
       </w:rPr>
     </w:rPrDefault>
     <w:pPrDefault/>
@@ -325,6 +952,15 @@
       </w:tblCellMar>
     </w:tblPr>
   </w:style>
+  <w:style w:type="character" w:styleId="4">
+    <w:name w:val="Hyperlink"/>
+    <w:basedOn w:val="3"/>
+    <w:uiPriority w:val="0"/>
+    <w:rPr>
+      <w:color w:val="0000FF"/>
+      <w:u w:val="single"/>
+    </w:rPr>
+  </w:style>
 </w:styles>
 </file>
 

--- a/linux/常用快捷键.docx
+++ b/linux/常用快捷键.docx
@@ -47,7 +47,7 @@
       </w:r>
       <w:r>
         <w:rPr>
-          <w:rStyle w:val="4"/>
+          <w:rStyle w:val="5"/>
           <w:rFonts w:ascii="宋体" w:hAnsi="宋体" w:eastAsia="宋体" w:cs="宋体"/>
           <w:sz w:val="24"/>
           <w:szCs w:val="24"/>
@@ -78,18 +78,7 @@
           <w:szCs w:val="24"/>
           <w:lang w:val="en-US" w:eastAsia="zh-CN"/>
         </w:rPr>
-        <w:t>已看至9:</w:t>
-      </w:r>
-      <w:bookmarkStart w:id="0" w:name="_GoBack"/>
-      <w:bookmarkEnd w:id="0"/>
-      <w:r>
-        <w:rPr>
-          <w:rFonts w:hint="eastAsia" w:ascii="宋体" w:hAnsi="宋体" w:eastAsia="宋体" w:cs="宋体"/>
-          <w:sz w:val="24"/>
-          <w:szCs w:val="24"/>
-          <w:lang w:val="en-US" w:eastAsia="zh-CN"/>
-        </w:rPr>
-        <w:t>32</w:t>
+        <w:t>已看至9:32</w:t>
       </w:r>
       <w:r>
         <w:rPr>
@@ -500,6 +489,77 @@
         </w:rPr>
         <w:t>p粘贴</w:t>
       </w:r>
+    </w:p>
+    <w:p>
+      <w:pPr>
+        <w:numPr>
+          <w:ilvl w:val="0"/>
+          <w:numId w:val="1"/>
+        </w:numPr>
+        <w:ind w:left="425" w:leftChars="0" w:hanging="425" w:firstLineChars="0"/>
+        <w:rPr>
+          <w:rFonts w:hint="default"/>
+          <w:lang w:val="en-US" w:eastAsia="zh-CN"/>
+        </w:rPr>
+      </w:pPr>
+      <w:r>
+        <w:rPr>
+          <w:rFonts w:hint="default"/>
+          <w:lang w:val="en-US" w:eastAsia="zh-CN"/>
+        </w:rPr>
+        <w:fldChar w:fldCharType="begin"/>
+      </w:r>
+      <w:r>
+        <w:rPr>
+          <w:rFonts w:hint="default"/>
+          <w:lang w:val="en-US" w:eastAsia="zh-CN"/>
+        </w:rPr>
+        <w:instrText xml:space="preserve"> HYPERLINK "https://blog.csdn.net/weixin_43895362/article/details/134770079" </w:instrText>
+      </w:r>
+      <w:r>
+        <w:rPr>
+          <w:rFonts w:hint="default"/>
+          <w:lang w:val="en-US" w:eastAsia="zh-CN"/>
+        </w:rPr>
+        <w:fldChar w:fldCharType="separate"/>
+      </w:r>
+      <w:r>
+        <w:rPr>
+          <w:rStyle w:val="5"/>
+          <w:rFonts w:hint="default"/>
+          <w:lang w:val="en-US" w:eastAsia="zh-CN"/>
+        </w:rPr>
+        <w:t>Linux使用退格键时出现^H ^,解决方法</w:t>
+      </w:r>
+      <w:r>
+        <w:rPr>
+          <w:rFonts w:hint="default"/>
+          <w:lang w:val="en-US" w:eastAsia="zh-CN"/>
+        </w:rPr>
+        <w:fldChar w:fldCharType="end"/>
+      </w:r>
+    </w:p>
+    <w:p>
+      <w:pPr>
+        <w:numPr>
+          <w:ilvl w:val="1"/>
+          <w:numId w:val="1"/>
+        </w:numPr>
+        <w:ind w:left="840" w:leftChars="0" w:hanging="420" w:firstLineChars="0"/>
+        <w:rPr>
+          <w:rFonts w:hint="default"/>
+          <w:lang w:val="en-US" w:eastAsia="zh-CN"/>
+        </w:rPr>
+      </w:pPr>
+      <w:r>
+        <w:rPr>
+          <w:rFonts w:hint="eastAsia"/>
+          <w:lang w:val="en-US" w:eastAsia="zh-CN"/>
+        </w:rPr>
+        <w:t>按住Ctrl+退格键就可以删除了</w:t>
+      </w:r>
+      <w:bookmarkStart w:id="0" w:name="_GoBack"/>
+      <w:bookmarkEnd w:id="0"/>
     </w:p>
     <w:sectPr>
       <w:pgSz w:w="11906" w:h="16838"/>
@@ -752,7 +812,7 @@
     <w:lsdException w:unhideWhenUsed="0" w:uiPriority="0" w:semiHidden="0" w:name="Body Text Indent 2"/>
     <w:lsdException w:unhideWhenUsed="0" w:uiPriority="0" w:semiHidden="0" w:name="Body Text Indent 3"/>
     <w:lsdException w:unhideWhenUsed="0" w:uiPriority="0" w:semiHidden="0" w:name="Block Text"/>
-    <w:lsdException w:unhideWhenUsed="0" w:uiPriority="0" w:semiHidden="0" w:name="Hyperlink"/>
+    <w:lsdException w:qFormat="1" w:unhideWhenUsed="0" w:uiPriority="0" w:semiHidden="0" w:name="Hyperlink"/>
     <w:lsdException w:unhideWhenUsed="0" w:uiPriority="0" w:semiHidden="0" w:name="FollowedHyperlink"/>
     <w:lsdException w:qFormat="1" w:unhideWhenUsed="0" w:uiPriority="0" w:semiHidden="0" w:name="Strong"/>
     <w:lsdException w:qFormat="1" w:unhideWhenUsed="0" w:uiPriority="0" w:semiHidden="0" w:name="Emphasis"/>
@@ -932,13 +992,33 @@
       <w:lang w:val="en-US" w:eastAsia="zh-CN" w:bidi="ar-SA"/>
     </w:rPr>
   </w:style>
-  <w:style w:type="character" w:default="1" w:styleId="3">
+  <w:style w:type="paragraph" w:styleId="2">
+    <w:name w:val="heading 1"/>
+    <w:basedOn w:val="1"/>
+    <w:next w:val="1"/>
+    <w:qFormat/>
+    <w:uiPriority w:val="0"/>
+    <w:pPr>
+      <w:spacing w:before="0" w:beforeAutospacing="1" w:after="0" w:afterAutospacing="1"/>
+      <w:jc w:val="left"/>
+    </w:pPr>
+    <w:rPr>
+      <w:rFonts w:hint="eastAsia" w:ascii="宋体" w:hAnsi="宋体" w:eastAsia="宋体" w:cs="宋体"/>
+      <w:b/>
+      <w:bCs/>
+      <w:kern w:val="44"/>
+      <w:sz w:val="48"/>
+      <w:szCs w:val="48"/>
+      <w:lang w:val="en-US" w:eastAsia="zh-CN" w:bidi="ar"/>
+    </w:rPr>
+  </w:style>
+  <w:style w:type="character" w:default="1" w:styleId="4">
     <w:name w:val="Default Paragraph Font"/>
     <w:semiHidden/>
     <w:qFormat/>
     <w:uiPriority w:val="0"/>
   </w:style>
-  <w:style w:type="table" w:default="1" w:styleId="2">
+  <w:style w:type="table" w:default="1" w:styleId="3">
     <w:name w:val="Normal Table"/>
     <w:semiHidden/>
     <w:qFormat/>
@@ -952,9 +1032,10 @@
       </w:tblCellMar>
     </w:tblPr>
   </w:style>
-  <w:style w:type="character" w:styleId="4">
+  <w:style w:type="character" w:styleId="5">
     <w:name w:val="Hyperlink"/>
-    <w:basedOn w:val="3"/>
+    <w:basedOn w:val="4"/>
+    <w:qFormat/>
     <w:uiPriority w:val="0"/>
     <w:rPr>
       <w:color w:val="0000FF"/>
